--- a/test/ExamFormat-Sample.docx
+++ b/test/ExamFormat-Sample.docx
@@ -134,7 +134,6 @@
           <w:numId w:val="5"/>
         </w:numPr>
       </w:pPr>
-      <w:bookmarkStart w:id="0" w:name="_GoBack"/>
       <w:r>
         <w:t>water</w:t>
       </w:r>
@@ -151,7 +150,6 @@
         <w:t>H2O</w:t>
       </w:r>
     </w:p>
-    <w:bookmarkEnd w:id="0"/>
     <w:p>
       <w:pPr>
         <w:pStyle w:val="Question"/>
@@ -285,16 +283,8 @@
           <w:ilvl w:val="2"/>
           <w:numId w:val="5"/>
         </w:numPr>
-        <w:rPr>
-          <w:b/>
-          <w:bCs/>
-        </w:rPr>
-      </w:pPr>
-      <w:r>
-        <w:rPr>
-          <w:b/>
-          <w:bCs/>
-        </w:rPr>
+      </w:pPr>
+      <w:r>
         <w:t>Blue</w:t>
       </w:r>
     </w:p>
@@ -305,18 +295,12 @@
           <w:ilvl w:val="2"/>
           <w:numId w:val="5"/>
         </w:numPr>
-        <w:rPr>
-          <w:b/>
-          <w:bCs/>
-        </w:rPr>
-      </w:pPr>
-      <w:r>
-        <w:rPr>
-          <w:b/>
-          <w:bCs/>
-        </w:rPr>
+      </w:pPr>
+      <w:r>
         <w:t>Solid</w:t>
       </w:r>
+      <w:bookmarkStart w:id="0" w:name="_GoBack"/>
+      <w:bookmarkEnd w:id="0"/>
     </w:p>
     <w:p>
       <w:pPr>
@@ -325,16 +309,8 @@
           <w:ilvl w:val="2"/>
           <w:numId w:val="5"/>
         </w:numPr>
-        <w:rPr>
-          <w:b/>
-          <w:bCs/>
-        </w:rPr>
-      </w:pPr>
-      <w:r>
-        <w:rPr>
-          <w:b/>
-          <w:bCs/>
-        </w:rPr>
+      </w:pPr>
+      <w:r>
         <w:t>Liquid</w:t>
       </w:r>
     </w:p>
@@ -345,16 +321,8 @@
           <w:ilvl w:val="2"/>
           <w:numId w:val="5"/>
         </w:numPr>
-        <w:rPr>
-          <w:b/>
-          <w:bCs/>
-        </w:rPr>
-      </w:pPr>
-      <w:r>
-        <w:rPr>
-          <w:b/>
-          <w:bCs/>
-        </w:rPr>
+      </w:pPr>
+      <w:r>
         <w:t>Gas</w:t>
       </w:r>
     </w:p>
